--- a/HW1_ Simple TCP Client/Assignment 1.docx
+++ b/HW1_ Simple TCP Client/Assignment 1.docx
@@ -21,7 +21,29 @@
           <w:sz w:val="28"/>
           <w:szCs w:val="28"/>
         </w:rPr>
-        <w:t>CMPE 207 : Network Programming and Applications</w:t>
+        <w:t xml:space="preserve">CMPE </w:t>
+      </w:r>
+      <w:proofErr w:type="gramStart"/>
+      <w:r>
+        <w:rPr>
+          <w:rFonts w:ascii="Times New Roman" w:hAnsi="Times New Roman" w:cs="Times New Roman"/>
+          <w:b/>
+          <w:bCs/>
+          <w:sz w:val="28"/>
+          <w:szCs w:val="28"/>
+        </w:rPr>
+        <w:t>207 :</w:t>
+      </w:r>
+      <w:proofErr w:type="gramEnd"/>
+      <w:r>
+        <w:rPr>
+          <w:rFonts w:ascii="Times New Roman" w:hAnsi="Times New Roman" w:cs="Times New Roman"/>
+          <w:b/>
+          <w:bCs/>
+          <w:sz w:val="28"/>
+          <w:szCs w:val="28"/>
+        </w:rPr>
+        <w:t xml:space="preserve"> Network Programming and Applications</w:t>
       </w:r>
     </w:p>
     <w:p>
@@ -115,7 +137,18 @@
           <w:sz w:val="28"/>
           <w:szCs w:val="28"/>
         </w:rPr>
-        <w:t>, Vidhatr</w:t>
+        <w:t xml:space="preserve">, </w:t>
+      </w:r>
+      <w:proofErr w:type="spellStart"/>
+      <w:r>
+        <w:rPr>
+          <w:rFonts w:ascii="Times New Roman" w:hAnsi="Times New Roman" w:cs="Times New Roman"/>
+          <w:b/>
+          <w:bCs/>
+          <w:sz w:val="28"/>
+          <w:szCs w:val="28"/>
+        </w:rPr>
+        <w:t>Vidhatr</w:t>
       </w:r>
       <w:r>
         <w:rPr>
@@ -127,36 +160,83 @@
         </w:rPr>
         <w:t>i</w:t>
       </w:r>
-      <w:r>
-        <w:rPr>
-          <w:rFonts w:ascii="Times New Roman" w:hAnsi="Times New Roman" w:cs="Times New Roman"/>
-          <w:b/>
-          <w:bCs/>
-          <w:sz w:val="28"/>
-          <w:szCs w:val="28"/>
-        </w:rPr>
-        <w:t xml:space="preserve"> Milind Joshi</w:t>
-      </w:r>
-      <w:r>
-        <w:rPr>
-          <w:rFonts w:ascii="Times New Roman" w:hAnsi="Times New Roman" w:cs="Times New Roman"/>
-          <w:b/>
-          <w:bCs/>
-          <w:sz w:val="28"/>
-          <w:szCs w:val="28"/>
-        </w:rPr>
-        <w:t xml:space="preserve"> and Sahiti</w:t>
-      </w:r>
-      <w:r>
-        <w:rPr>
-          <w:rFonts w:ascii="Times New Roman" w:hAnsi="Times New Roman" w:cs="Times New Roman"/>
-          <w:b/>
-          <w:bCs/>
-          <w:sz w:val="28"/>
-          <w:szCs w:val="28"/>
-        </w:rPr>
-        <w:t xml:space="preserve"> Shankar Varada</w:t>
-      </w:r>
+      <w:proofErr w:type="spellEnd"/>
+      <w:r>
+        <w:rPr>
+          <w:rFonts w:ascii="Times New Roman" w:hAnsi="Times New Roman" w:cs="Times New Roman"/>
+          <w:b/>
+          <w:bCs/>
+          <w:sz w:val="28"/>
+          <w:szCs w:val="28"/>
+        </w:rPr>
+        <w:t xml:space="preserve"> </w:t>
+      </w:r>
+      <w:proofErr w:type="spellStart"/>
+      <w:r>
+        <w:rPr>
+          <w:rFonts w:ascii="Times New Roman" w:hAnsi="Times New Roman" w:cs="Times New Roman"/>
+          <w:b/>
+          <w:bCs/>
+          <w:sz w:val="28"/>
+          <w:szCs w:val="28"/>
+        </w:rPr>
+        <w:t>Milind</w:t>
+      </w:r>
+      <w:proofErr w:type="spellEnd"/>
+      <w:r>
+        <w:rPr>
+          <w:rFonts w:ascii="Times New Roman" w:hAnsi="Times New Roman" w:cs="Times New Roman"/>
+          <w:b/>
+          <w:bCs/>
+          <w:sz w:val="28"/>
+          <w:szCs w:val="28"/>
+        </w:rPr>
+        <w:t xml:space="preserve"> Joshi</w:t>
+      </w:r>
+      <w:r>
+        <w:rPr>
+          <w:rFonts w:ascii="Times New Roman" w:hAnsi="Times New Roman" w:cs="Times New Roman"/>
+          <w:b/>
+          <w:bCs/>
+          <w:sz w:val="28"/>
+          <w:szCs w:val="28"/>
+        </w:rPr>
+        <w:t xml:space="preserve"> and </w:t>
+      </w:r>
+      <w:proofErr w:type="spellStart"/>
+      <w:r>
+        <w:rPr>
+          <w:rFonts w:ascii="Times New Roman" w:hAnsi="Times New Roman" w:cs="Times New Roman"/>
+          <w:b/>
+          <w:bCs/>
+          <w:sz w:val="28"/>
+          <w:szCs w:val="28"/>
+        </w:rPr>
+        <w:t>Sahiti</w:t>
+      </w:r>
+      <w:proofErr w:type="spellEnd"/>
+      <w:r>
+        <w:rPr>
+          <w:rFonts w:ascii="Times New Roman" w:hAnsi="Times New Roman" w:cs="Times New Roman"/>
+          <w:b/>
+          <w:bCs/>
+          <w:sz w:val="28"/>
+          <w:szCs w:val="28"/>
+        </w:rPr>
+        <w:t xml:space="preserve"> Shankar </w:t>
+      </w:r>
+      <w:proofErr w:type="spellStart"/>
+      <w:r>
+        <w:rPr>
+          <w:rFonts w:ascii="Times New Roman" w:hAnsi="Times New Roman" w:cs="Times New Roman"/>
+          <w:b/>
+          <w:bCs/>
+          <w:sz w:val="28"/>
+          <w:szCs w:val="28"/>
+        </w:rPr>
+        <w:t>Varada</w:t>
+      </w:r>
+      <w:proofErr w:type="spellEnd"/>
       <w:r>
         <w:rPr>
           <w:rFonts w:ascii="Times New Roman" w:hAnsi="Times New Roman" w:cs="Times New Roman"/>
@@ -199,7 +279,25 @@
           <w:sz w:val="28"/>
           <w:szCs w:val="28"/>
         </w:rPr>
-        <w:t>Network Client Application to connect visa tcp (port 23) to:</w:t>
+        <w:t xml:space="preserve">Network Client Application to connect visa </w:t>
+      </w:r>
+      <w:proofErr w:type="spellStart"/>
+      <w:r>
+        <w:rPr>
+          <w:rFonts w:ascii="Times New Roman" w:hAnsi="Times New Roman" w:cs="Times New Roman"/>
+          <w:sz w:val="28"/>
+          <w:szCs w:val="28"/>
+        </w:rPr>
+        <w:t>tcp</w:t>
+      </w:r>
+      <w:proofErr w:type="spellEnd"/>
+      <w:r>
+        <w:rPr>
+          <w:rFonts w:ascii="Times New Roman" w:hAnsi="Times New Roman" w:cs="Times New Roman"/>
+          <w:sz w:val="28"/>
+          <w:szCs w:val="28"/>
+        </w:rPr>
+        <w:t xml:space="preserve"> (port 23) to:</w:t>
       </w:r>
     </w:p>
     <w:p>
@@ -350,7 +448,25 @@
           <w:szCs w:val="28"/>
         </w:rPr>
         <w:lastRenderedPageBreak/>
-        <w:t>Network Client Application to connect visa tcp (port 23) to:</w:t>
+        <w:t xml:space="preserve">Network Client Application to connect visa </w:t>
+      </w:r>
+      <w:proofErr w:type="spellStart"/>
+      <w:r>
+        <w:rPr>
+          <w:rFonts w:ascii="Times New Roman" w:hAnsi="Times New Roman" w:cs="Times New Roman"/>
+          <w:sz w:val="28"/>
+          <w:szCs w:val="28"/>
+        </w:rPr>
+        <w:t>tcp</w:t>
+      </w:r>
+      <w:proofErr w:type="spellEnd"/>
+      <w:r>
+        <w:rPr>
+          <w:rFonts w:ascii="Times New Roman" w:hAnsi="Times New Roman" w:cs="Times New Roman"/>
+          <w:sz w:val="28"/>
+          <w:szCs w:val="28"/>
+        </w:rPr>
+        <w:t xml:space="preserve"> (port 23) to:</w:t>
       </w:r>
     </w:p>
     <w:p>
@@ -464,39 +580,44 @@
           <w:ilvl w:val="0"/>
           <w:numId w:val="1"/>
         </w:numPr>
-        <w:rPr>
-          <w:rFonts w:ascii="Times New Roman" w:hAnsi="Times New Roman" w:cs="Times New Roman"/>
-          <w:sz w:val="28"/>
-          <w:szCs w:val="28"/>
-        </w:rPr>
-      </w:pPr>
-      <w:r>
-        <w:rPr>
-          <w:rFonts w:ascii="Times New Roman" w:hAnsi="Times New Roman" w:cs="Times New Roman"/>
-          <w:sz w:val="28"/>
-          <w:szCs w:val="28"/>
-        </w:rPr>
-        <w:t>Since the server is down, the client is unable to connect to the server.</w:t>
-      </w:r>
-    </w:p>
-    <w:p>
-      <w:pPr>
-        <w:rPr>
-          <w:rFonts w:ascii="Times New Roman" w:hAnsi="Times New Roman" w:cs="Times New Roman"/>
-          <w:sz w:val="28"/>
-          <w:szCs w:val="28"/>
-        </w:rPr>
-      </w:pPr>
-      <w:r>
-        <w:rPr>
+        <w:ind w:left="0"/>
+        <w:rPr>
+          <w:rFonts w:ascii="Times New Roman" w:hAnsi="Times New Roman" w:cs="Times New Roman"/>
+          <w:sz w:val="28"/>
+          <w:szCs w:val="28"/>
+        </w:rPr>
+      </w:pPr>
+      <w:r>
+        <w:rPr>
+          <w:rFonts w:ascii="Times New Roman" w:hAnsi="Times New Roman" w:cs="Times New Roman"/>
+          <w:sz w:val="28"/>
+          <w:szCs w:val="28"/>
+        </w:rPr>
+        <w:t>These are the sample snapshots of the output</w:t>
+      </w:r>
+      <w:r>
+        <w:rPr>
+          <w:rFonts w:ascii="Times New Roman" w:hAnsi="Times New Roman" w:cs="Times New Roman"/>
+          <w:sz w:val="28"/>
+          <w:szCs w:val="28"/>
+        </w:rPr>
+        <w:t>.</w:t>
+      </w:r>
+      <w:bookmarkStart w:id="0" w:name="_GoBack"/>
+      <w:bookmarkEnd w:id="0"/>
+      <w:r>
+        <w:rPr>
+          <w:rFonts w:ascii="Times New Roman" w:hAnsi="Times New Roman" w:cs="Times New Roman"/>
           <w:noProof/>
+          <w:sz w:val="28"/>
+          <w:szCs w:val="28"/>
           <w:lang w:val="en-IN" w:eastAsia="en-IN"/>
         </w:rPr>
         <w:drawing>
-          <wp:inline distT="0" distB="0" distL="0" distR="0" wp14:anchorId="2D8FD5C7" wp14:editId="3552302D">
-            <wp:extent cx="5943600" cy="1226820"/>
+          <wp:inline distT="0" distB="0" distL="0" distR="0" wp14:anchorId="75F25F52" wp14:editId="2701FE5F">
+            <wp:extent cx="5943600" cy="2655570"/>
             <wp:effectExtent l="0" t="0" r="0" b="0"/>
-            <wp:docPr id="3" name="Picture 3"/>
+            <wp:docPr id="4" name="Picture 4"/>
             <wp:cNvGraphicFramePr>
               <a:graphicFrameLocks xmlns:a="http://schemas.openxmlformats.org/drawingml/2006/main" noChangeAspect="1"/>
             </wp:cNvGraphicFramePr>
@@ -504,11 +625,17 @@
               <a:graphicData uri="http://schemas.openxmlformats.org/drawingml/2006/picture">
                 <pic:pic xmlns:pic="http://schemas.openxmlformats.org/drawingml/2006/picture">
                   <pic:nvPicPr>
-                    <pic:cNvPr id="1" name=""/>
+                    <pic:cNvPr id="4" name="snapshot 1.JPG"/>
                     <pic:cNvPicPr/>
                   </pic:nvPicPr>
                   <pic:blipFill>
-                    <a:blip r:embed="rId7"/>
+                    <a:blip r:embed="rId7" cstate="print">
+                      <a:extLst>
+                        <a:ext uri="{28A0092B-C50C-407E-A947-70E740481C1C}">
+                          <a14:useLocalDpi xmlns:a14="http://schemas.microsoft.com/office/drawing/2010/main" val="0"/>
+                        </a:ext>
+                      </a:extLst>
+                    </a:blip>
                     <a:stretch>
                       <a:fillRect/>
                     </a:stretch>
@@ -516,7 +643,7 @@
                   <pic:spPr>
                     <a:xfrm>
                       <a:off x="0" y="0"/>
-                      <a:ext cx="5943600" cy="1226820"/>
+                      <a:ext cx="5943600" cy="2655570"/>
                     </a:xfrm>
                     <a:prstGeom prst="rect">
                       <a:avLst/>
@@ -537,69 +664,239 @@
           <w:szCs w:val="28"/>
         </w:rPr>
       </w:pPr>
-    </w:p>
-    <w:p>
-      <w:pPr>
-        <w:rPr>
-          <w:rFonts w:ascii="Times New Roman" w:hAnsi="Times New Roman" w:cs="Times New Roman"/>
-          <w:sz w:val="28"/>
-          <w:szCs w:val="28"/>
-        </w:rPr>
-      </w:pPr>
-    </w:p>
-    <w:p>
-      <w:pPr>
-        <w:rPr>
-          <w:rFonts w:ascii="Times New Roman" w:hAnsi="Times New Roman" w:cs="Times New Roman"/>
-          <w:sz w:val="28"/>
-          <w:szCs w:val="28"/>
-        </w:rPr>
-      </w:pPr>
-    </w:p>
-    <w:p>
-      <w:pPr>
-        <w:rPr>
-          <w:rFonts w:ascii="Times New Roman" w:hAnsi="Times New Roman" w:cs="Times New Roman"/>
-          <w:sz w:val="28"/>
-          <w:szCs w:val="28"/>
-        </w:rPr>
-      </w:pPr>
-    </w:p>
-    <w:p>
-      <w:pPr>
-        <w:rPr>
-          <w:rFonts w:ascii="Times New Roman" w:hAnsi="Times New Roman" w:cs="Times New Roman"/>
-          <w:sz w:val="28"/>
-          <w:szCs w:val="28"/>
-        </w:rPr>
-      </w:pPr>
-      <w:bookmarkStart w:id="0" w:name="_GoBack"/>
-      <w:bookmarkEnd w:id="0"/>
-    </w:p>
-    <w:p>
-      <w:pPr>
-        <w:rPr>
-          <w:rFonts w:ascii="Times New Roman" w:hAnsi="Times New Roman" w:cs="Times New Roman"/>
-          <w:sz w:val="28"/>
-          <w:szCs w:val="28"/>
-        </w:rPr>
-      </w:pPr>
-      <w:r>
-        <w:rPr>
-          <w:rFonts w:ascii="Times New Roman" w:hAnsi="Times New Roman" w:cs="Times New Roman"/>
-          <w:sz w:val="28"/>
-          <w:szCs w:val="28"/>
-        </w:rPr>
-        <w:t xml:space="preserve">P.S: The same code was executed a month ago. The server was up and were able to access the file. </w:t>
-      </w:r>
-      <w:r>
-        <w:rPr>
-          <w:rFonts w:ascii="Times New Roman" w:hAnsi="Times New Roman" w:cs="Times New Roman"/>
-          <w:sz w:val="28"/>
-          <w:szCs w:val="28"/>
-        </w:rPr>
-        <w:t xml:space="preserve">Unfortunately, the output was not recorded. At the time of making this report the server is down, thus output was not captured. </w:t>
-      </w:r>
+      <w:r>
+        <w:rPr>
+          <w:rFonts w:ascii="Times New Roman" w:hAnsi="Times New Roman" w:cs="Times New Roman"/>
+          <w:noProof/>
+          <w:sz w:val="28"/>
+          <w:szCs w:val="28"/>
+          <w:lang w:val="en-IN" w:eastAsia="en-IN"/>
+        </w:rPr>
+        <w:lastRenderedPageBreak/>
+        <w:drawing>
+          <wp:inline distT="0" distB="0" distL="0" distR="0" wp14:anchorId="291F4C3D" wp14:editId="2B75FCB8">
+            <wp:extent cx="5943600" cy="3858895"/>
+            <wp:effectExtent l="0" t="0" r="0" b="8255"/>
+            <wp:docPr id="5" name="Picture 5"/>
+            <wp:cNvGraphicFramePr>
+              <a:graphicFrameLocks xmlns:a="http://schemas.openxmlformats.org/drawingml/2006/main" noChangeAspect="1"/>
+            </wp:cNvGraphicFramePr>
+            <a:graphic xmlns:a="http://schemas.openxmlformats.org/drawingml/2006/main">
+              <a:graphicData uri="http://schemas.openxmlformats.org/drawingml/2006/picture">
+                <pic:pic xmlns:pic="http://schemas.openxmlformats.org/drawingml/2006/picture">
+                  <pic:nvPicPr>
+                    <pic:cNvPr id="5" name="snapshot 2.JPG"/>
+                    <pic:cNvPicPr/>
+                  </pic:nvPicPr>
+                  <pic:blipFill>
+                    <a:blip r:embed="rId8" cstate="print">
+                      <a:extLst>
+                        <a:ext uri="{28A0092B-C50C-407E-A947-70E740481C1C}">
+                          <a14:useLocalDpi xmlns:a14="http://schemas.microsoft.com/office/drawing/2010/main" val="0"/>
+                        </a:ext>
+                      </a:extLst>
+                    </a:blip>
+                    <a:stretch>
+                      <a:fillRect/>
+                    </a:stretch>
+                  </pic:blipFill>
+                  <pic:spPr>
+                    <a:xfrm>
+                      <a:off x="0" y="0"/>
+                      <a:ext cx="5943600" cy="3858895"/>
+                    </a:xfrm>
+                    <a:prstGeom prst="rect">
+                      <a:avLst/>
+                    </a:prstGeom>
+                  </pic:spPr>
+                </pic:pic>
+              </a:graphicData>
+            </a:graphic>
+          </wp:inline>
+        </w:drawing>
+      </w:r>
+      <w:r>
+        <w:rPr>
+          <w:rFonts w:ascii="Times New Roman" w:hAnsi="Times New Roman" w:cs="Times New Roman"/>
+          <w:noProof/>
+          <w:sz w:val="28"/>
+          <w:szCs w:val="28"/>
+          <w:lang w:val="en-IN" w:eastAsia="en-IN"/>
+        </w:rPr>
+        <w:drawing>
+          <wp:inline distT="0" distB="0" distL="0" distR="0" wp14:anchorId="65D55413" wp14:editId="686CF2FC">
+            <wp:extent cx="5943600" cy="2866390"/>
+            <wp:effectExtent l="0" t="0" r="0" b="0"/>
+            <wp:docPr id="6" name="Picture 6"/>
+            <wp:cNvGraphicFramePr>
+              <a:graphicFrameLocks xmlns:a="http://schemas.openxmlformats.org/drawingml/2006/main" noChangeAspect="1"/>
+            </wp:cNvGraphicFramePr>
+            <a:graphic xmlns:a="http://schemas.openxmlformats.org/drawingml/2006/main">
+              <a:graphicData uri="http://schemas.openxmlformats.org/drawingml/2006/picture">
+                <pic:pic xmlns:pic="http://schemas.openxmlformats.org/drawingml/2006/picture">
+                  <pic:nvPicPr>
+                    <pic:cNvPr id="6" name="snapshot 3.JPG"/>
+                    <pic:cNvPicPr/>
+                  </pic:nvPicPr>
+                  <pic:blipFill>
+                    <a:blip r:embed="rId9" cstate="print">
+                      <a:extLst>
+                        <a:ext uri="{28A0092B-C50C-407E-A947-70E740481C1C}">
+                          <a14:useLocalDpi xmlns:a14="http://schemas.microsoft.com/office/drawing/2010/main" val="0"/>
+                        </a:ext>
+                      </a:extLst>
+                    </a:blip>
+                    <a:stretch>
+                      <a:fillRect/>
+                    </a:stretch>
+                  </pic:blipFill>
+                  <pic:spPr>
+                    <a:xfrm>
+                      <a:off x="0" y="0"/>
+                      <a:ext cx="5943600" cy="2866390"/>
+                    </a:xfrm>
+                    <a:prstGeom prst="rect">
+                      <a:avLst/>
+                    </a:prstGeom>
+                  </pic:spPr>
+                </pic:pic>
+              </a:graphicData>
+            </a:graphic>
+          </wp:inline>
+        </w:drawing>
+      </w:r>
+      <w:r>
+        <w:rPr>
+          <w:rFonts w:ascii="Times New Roman" w:hAnsi="Times New Roman" w:cs="Times New Roman"/>
+          <w:noProof/>
+          <w:sz w:val="28"/>
+          <w:szCs w:val="28"/>
+          <w:lang w:val="en-IN" w:eastAsia="en-IN"/>
+        </w:rPr>
+        <w:lastRenderedPageBreak/>
+        <w:drawing>
+          <wp:inline distT="0" distB="0" distL="0" distR="0" wp14:anchorId="654CEB1B" wp14:editId="67EA0012">
+            <wp:extent cx="5699760" cy="4328160"/>
+            <wp:effectExtent l="0" t="0" r="0" b="0"/>
+            <wp:docPr id="7" name="Picture 7"/>
+            <wp:cNvGraphicFramePr>
+              <a:graphicFrameLocks xmlns:a="http://schemas.openxmlformats.org/drawingml/2006/main" noChangeAspect="1"/>
+            </wp:cNvGraphicFramePr>
+            <a:graphic xmlns:a="http://schemas.openxmlformats.org/drawingml/2006/main">
+              <a:graphicData uri="http://schemas.openxmlformats.org/drawingml/2006/picture">
+                <pic:pic xmlns:pic="http://schemas.openxmlformats.org/drawingml/2006/picture">
+                  <pic:nvPicPr>
+                    <pic:cNvPr id="7" name="snapshot 4.JPG"/>
+                    <pic:cNvPicPr/>
+                  </pic:nvPicPr>
+                  <pic:blipFill>
+                    <a:blip r:embed="rId10" cstate="print">
+                      <a:extLst>
+                        <a:ext uri="{28A0092B-C50C-407E-A947-70E740481C1C}">
+                          <a14:useLocalDpi xmlns:a14="http://schemas.microsoft.com/office/drawing/2010/main" val="0"/>
+                        </a:ext>
+                      </a:extLst>
+                    </a:blip>
+                    <a:stretch>
+                      <a:fillRect/>
+                    </a:stretch>
+                  </pic:blipFill>
+                  <pic:spPr>
+                    <a:xfrm>
+                      <a:off x="0" y="0"/>
+                      <a:ext cx="5699760" cy="4328160"/>
+                    </a:xfrm>
+                    <a:prstGeom prst="rect">
+                      <a:avLst/>
+                    </a:prstGeom>
+                  </pic:spPr>
+                </pic:pic>
+              </a:graphicData>
+            </a:graphic>
+          </wp:inline>
+        </w:drawing>
+      </w:r>
+    </w:p>
+    <w:p>
+      <w:pPr>
+        <w:rPr>
+          <w:rFonts w:ascii="Times New Roman" w:hAnsi="Times New Roman" w:cs="Times New Roman"/>
+          <w:sz w:val="28"/>
+          <w:szCs w:val="28"/>
+        </w:rPr>
+      </w:pPr>
+    </w:p>
+    <w:p>
+      <w:pPr>
+        <w:rPr>
+          <w:rFonts w:ascii="Times New Roman" w:hAnsi="Times New Roman" w:cs="Times New Roman"/>
+          <w:sz w:val="28"/>
+          <w:szCs w:val="28"/>
+        </w:rPr>
+      </w:pPr>
+    </w:p>
+    <w:p>
+      <w:pPr>
+        <w:rPr>
+          <w:rFonts w:ascii="Times New Roman" w:hAnsi="Times New Roman" w:cs="Times New Roman"/>
+          <w:sz w:val="28"/>
+          <w:szCs w:val="28"/>
+        </w:rPr>
+      </w:pPr>
+    </w:p>
+    <w:p>
+      <w:pPr>
+        <w:rPr>
+          <w:rFonts w:ascii="Times New Roman" w:hAnsi="Times New Roman" w:cs="Times New Roman"/>
+          <w:sz w:val="28"/>
+          <w:szCs w:val="28"/>
+        </w:rPr>
+      </w:pPr>
+      <w:r>
+        <w:rPr>
+          <w:rFonts w:ascii="Times New Roman" w:hAnsi="Times New Roman" w:cs="Times New Roman"/>
+          <w:sz w:val="28"/>
+          <w:szCs w:val="28"/>
+        </w:rPr>
+        <w:t xml:space="preserve">Source code: </w:t>
+      </w:r>
+      <w:hyperlink r:id="rId11" w:history="1">
+        <w:r>
+          <w:rPr>
+            <w:rStyle w:val="Hyperlink"/>
+            <w:rFonts w:ascii="Times New Roman" w:hAnsi="Times New Roman" w:cs="Times New Roman"/>
+            <w:sz w:val="28"/>
+            <w:szCs w:val="28"/>
+          </w:rPr>
+          <w:t>https://github.com/Shashank-Bheemanapalli/Network-Programming-Projects.git</w:t>
+        </w:r>
+      </w:hyperlink>
+      <w:r>
+        <w:rPr>
+          <w:rFonts w:ascii="Times New Roman" w:hAnsi="Times New Roman" w:cs="Times New Roman"/>
+          <w:sz w:val="28"/>
+          <w:szCs w:val="28"/>
+        </w:rPr>
+        <w:t xml:space="preserve"> </w:t>
+      </w:r>
+    </w:p>
+    <w:p>
+      <w:pPr>
+        <w:rPr>
+          <w:rFonts w:ascii="Times New Roman" w:hAnsi="Times New Roman" w:cs="Times New Roman"/>
+          <w:sz w:val="28"/>
+          <w:szCs w:val="28"/>
+        </w:rPr>
+      </w:pPr>
+    </w:p>
+    <w:p>
+      <w:pPr>
+        <w:rPr>
+          <w:rFonts w:ascii="Times New Roman" w:hAnsi="Times New Roman" w:cs="Times New Roman"/>
+          <w:sz w:val="28"/>
+          <w:szCs w:val="28"/>
+        </w:rPr>
+      </w:pPr>
     </w:p>
     <w:sectPr>
       <w:pgSz w:w="12240" w:h="15840"/>
@@ -1137,6 +1434,17 @@
       <w:contextualSpacing/>
     </w:pPr>
   </w:style>
+  <w:style w:type="character" w:styleId="Hyperlink">
+    <w:name w:val="Hyperlink"/>
+    <w:basedOn w:val="DefaultParagraphFont"/>
+    <w:uiPriority w:val="99"/>
+    <w:unhideWhenUsed/>
+    <w:rsid w:val="00C72CCF"/>
+    <w:rPr>
+      <w:color w:val="0563C1" w:themeColor="hyperlink"/>
+      <w:u w:val="single"/>
+    </w:rPr>
+  </w:style>
 </w:styles>
 </file>
 
